--- a/trunk/Personal_modle_file/Johnny_Liu/Qt如何 发布程序 .docx
+++ b/trunk/Personal_modle_file/Johnny_Liu/Qt如何 发布程序 .docx
@@ -10,7 +10,7 @@
           <w:rFonts w:ascii="Times New Roman" w:eastAsia="Times New Roman" w:hAnsi="Times New Roman" w:cs="Times New Roman"/>
           <w:b/>
           <w:bCs/>
-          <w:color w:val="FF0000"/>
+          <w:color w:val="000000" w:themeColor="text1"/>
           <w:kern w:val="36"/>
           <w:sz w:val="28"/>
           <w:szCs w:val="28"/>
@@ -21,7 +21,7 @@
           <w:rFonts w:ascii="Times New Roman" w:eastAsia="Times New Roman" w:hAnsi="Times New Roman" w:cs="Times New Roman"/>
           <w:b/>
           <w:bCs/>
-          <w:color w:val="FF0000"/>
+          <w:color w:val="000000" w:themeColor="text1"/>
           <w:kern w:val="36"/>
           <w:sz w:val="28"/>
           <w:szCs w:val="28"/>
@@ -32,7 +32,7 @@
         <w:rPr>
           <w:rFonts w:hint="eastAsia"/>
           <w:b/>
-          <w:color w:val="FF0000"/>
+          <w:color w:val="000000" w:themeColor="text1"/>
           <w:sz w:val="28"/>
           <w:szCs w:val="28"/>
         </w:rPr>
@@ -43,7 +43,7 @@
           <w:rFonts w:ascii="Times New Roman" w:eastAsia="Times New Roman" w:hAnsi="Times New Roman" w:cs="Times New Roman"/>
           <w:b/>
           <w:bCs/>
-          <w:color w:val="FF0000"/>
+          <w:color w:val="000000" w:themeColor="text1"/>
           <w:kern w:val="36"/>
           <w:sz w:val="28"/>
           <w:szCs w:val="28"/>
@@ -55,7 +55,7 @@
           <w:rFonts w:ascii="SimSun" w:eastAsia="SimSun" w:hAnsi="SimSun" w:cs="SimSun" w:hint="eastAsia"/>
           <w:b/>
           <w:bCs/>
-          <w:color w:val="FF0000"/>
+          <w:color w:val="000000" w:themeColor="text1"/>
           <w:kern w:val="36"/>
           <w:sz w:val="28"/>
           <w:szCs w:val="28"/>
@@ -67,7 +67,7 @@
           <w:rFonts w:ascii="Times New Roman" w:eastAsia="Times New Roman" w:hAnsi="Times New Roman" w:cs="Times New Roman"/>
           <w:b/>
           <w:bCs/>
-          <w:color w:val="FF0000"/>
+          <w:color w:val="000000" w:themeColor="text1"/>
           <w:kern w:val="36"/>
           <w:sz w:val="28"/>
           <w:szCs w:val="28"/>
@@ -80,6 +80,7 @@
         <w:spacing w:before="100" w:beforeAutospacing="1" w:after="100" w:afterAutospacing="1" w:line="360" w:lineRule="auto"/>
         <w:rPr>
           <w:rFonts w:ascii="Times New Roman" w:eastAsia="Times New Roman" w:hAnsi="Times New Roman" w:cs="Times New Roman"/>
+          <w:color w:val="000000" w:themeColor="text1"/>
           <w:sz w:val="24"/>
           <w:szCs w:val="24"/>
         </w:rPr>
@@ -87,6 +88,7 @@
       <w:r>
         <w:rPr>
           <w:rFonts w:ascii="SimSun" w:eastAsia="SimSun" w:hAnsi="SimSun" w:cs="SimSun" w:hint="eastAsia"/>
+          <w:color w:val="000000" w:themeColor="text1"/>
           <w:sz w:val="24"/>
           <w:szCs w:val="24"/>
         </w:rPr>
@@ -95,6 +97,7 @@
       <w:r>
         <w:rPr>
           <w:rFonts w:ascii="SimSun" w:eastAsia="SimSun" w:hAnsi="SimSun" w:cs="SimSun"/>
+          <w:color w:val="000000" w:themeColor="text1"/>
           <w:sz w:val="24"/>
           <w:szCs w:val="24"/>
         </w:rPr>
@@ -106,6 +109,7 @@
         <w:spacing w:before="100" w:beforeAutospacing="1" w:after="100" w:afterAutospacing="1" w:line="360" w:lineRule="auto"/>
         <w:rPr>
           <w:rFonts w:ascii="Times New Roman" w:eastAsia="Times New Roman" w:hAnsi="Times New Roman" w:cs="Times New Roman"/>
+          <w:color w:val="000000" w:themeColor="text1"/>
           <w:sz w:val="24"/>
           <w:szCs w:val="24"/>
         </w:rPr>
@@ -113,6 +117,7 @@
       <w:r>
         <w:rPr>
           <w:rFonts w:ascii="SimSun" w:eastAsia="SimSun" w:hAnsi="SimSun" w:cs="SimSun" w:hint="eastAsia"/>
+          <w:color w:val="000000" w:themeColor="text1"/>
           <w:sz w:val="24"/>
           <w:szCs w:val="24"/>
         </w:rPr>
@@ -121,14 +126,16 @@
       <w:r>
         <w:rPr>
           <w:rFonts w:ascii="Times New Roman" w:eastAsia="Times New Roman" w:hAnsi="Times New Roman" w:cs="Times New Roman"/>
-          <w:sz w:val="24"/>
-          <w:szCs w:val="24"/>
-        </w:rPr>
-        <w:br/>
-      </w:r>
-      <w:r>
-        <w:rPr>
-          <w:rFonts w:ascii="SimSun" w:eastAsia="SimSun" w:hAnsi="SimSun" w:cs="SimSun" w:hint="eastAsia"/>
+          <w:color w:val="000000" w:themeColor="text1"/>
+          <w:sz w:val="24"/>
+          <w:szCs w:val="24"/>
+        </w:rPr>
+        <w:br/>
+      </w:r>
+      <w:r>
+        <w:rPr>
+          <w:rFonts w:ascii="SimSun" w:eastAsia="SimSun" w:hAnsi="SimSun" w:cs="SimSun" w:hint="eastAsia"/>
+          <w:color w:val="000000" w:themeColor="text1"/>
           <w:sz w:val="24"/>
           <w:szCs w:val="24"/>
         </w:rPr>
@@ -138,6 +145,7 @@
       <w:r>
         <w:rPr>
           <w:rFonts w:ascii="Times New Roman" w:eastAsia="Times New Roman" w:hAnsi="Times New Roman" w:cs="Times New Roman"/>
+          <w:color w:val="000000" w:themeColor="text1"/>
           <w:sz w:val="24"/>
           <w:szCs w:val="24"/>
         </w:rPr>
@@ -147,6 +155,7 @@
       <w:r>
         <w:rPr>
           <w:rFonts w:ascii="SimSun" w:eastAsia="SimSun" w:hAnsi="SimSun" w:cs="SimSun" w:hint="eastAsia"/>
+          <w:color w:val="000000" w:themeColor="text1"/>
           <w:sz w:val="24"/>
           <w:szCs w:val="24"/>
         </w:rPr>
@@ -155,6 +164,7 @@
       <w:r>
         <w:rPr>
           <w:rFonts w:ascii="SimSun" w:eastAsia="SimSun" w:hAnsi="SimSun" w:cs="SimSun"/>
+          <w:color w:val="000000" w:themeColor="text1"/>
           <w:sz w:val="24"/>
           <w:szCs w:val="24"/>
         </w:rPr>
@@ -166,6 +176,7 @@
         <w:spacing w:before="100" w:beforeAutospacing="1" w:after="100" w:afterAutospacing="1" w:line="360" w:lineRule="auto"/>
         <w:rPr>
           <w:rFonts w:ascii="Times New Roman" w:eastAsia="Times New Roman" w:hAnsi="Times New Roman" w:cs="Times New Roman"/>
+          <w:color w:val="000000" w:themeColor="text1"/>
           <w:sz w:val="24"/>
           <w:szCs w:val="24"/>
         </w:rPr>
@@ -175,6 +186,7 @@
           <w:rFonts w:ascii="SimSun" w:eastAsia="SimSun" w:hAnsi="SimSun" w:cs="SimSun" w:hint="eastAsia"/>
           <w:b/>
           <w:bCs/>
+          <w:color w:val="000000" w:themeColor="text1"/>
           <w:sz w:val="24"/>
           <w:szCs w:val="24"/>
         </w:rPr>
@@ -185,6 +197,7 @@
           <w:rFonts w:ascii="Times New Roman" w:eastAsia="Times New Roman" w:hAnsi="Times New Roman" w:cs="Times New Roman"/>
           <w:b/>
           <w:bCs/>
+          <w:color w:val="000000" w:themeColor="text1"/>
           <w:sz w:val="24"/>
           <w:szCs w:val="24"/>
         </w:rPr>
@@ -196,6 +209,7 @@
         <w:spacing w:before="100" w:beforeAutospacing="1" w:after="100" w:afterAutospacing="1" w:line="360" w:lineRule="auto"/>
         <w:rPr>
           <w:rFonts w:ascii="Times New Roman" w:eastAsia="Times New Roman" w:hAnsi="Times New Roman" w:cs="Times New Roman"/>
+          <w:color w:val="000000" w:themeColor="text1"/>
           <w:sz w:val="24"/>
           <w:szCs w:val="24"/>
         </w:rPr>
@@ -203,7 +217,7 @@
       <w:r>
         <w:rPr>
           <w:rFonts w:ascii="SimSun" w:eastAsia="SimSun" w:hAnsi="SimSun" w:cs="SimSun" w:hint="eastAsia"/>
-          <w:color w:val="FF0080"/>
+          <w:color w:val="000000" w:themeColor="text1"/>
           <w:sz w:val="24"/>
           <w:szCs w:val="24"/>
         </w:rPr>
@@ -212,16 +226,16 @@
       <w:r>
         <w:rPr>
           <w:rFonts w:ascii="Times New Roman" w:eastAsia="Times New Roman" w:hAnsi="Times New Roman" w:cs="Times New Roman"/>
-          <w:color w:val="FF0080"/>
-          <w:sz w:val="24"/>
-          <w:szCs w:val="24"/>
-        </w:rPr>
-        <w:br/>
-      </w:r>
-      <w:r>
-        <w:rPr>
-          <w:rFonts w:ascii="SimSun" w:eastAsia="SimSun" w:hAnsi="SimSun" w:cs="SimSun" w:hint="eastAsia"/>
-          <w:color w:val="FF0080"/>
+          <w:color w:val="000000" w:themeColor="text1"/>
+          <w:sz w:val="24"/>
+          <w:szCs w:val="24"/>
+        </w:rPr>
+        <w:br/>
+      </w:r>
+      <w:r>
+        <w:rPr>
+          <w:rFonts w:ascii="SimSun" w:eastAsia="SimSun" w:hAnsi="SimSun" w:cs="SimSun" w:hint="eastAsia"/>
+          <w:color w:val="000000" w:themeColor="text1"/>
           <w:sz w:val="24"/>
           <w:szCs w:val="24"/>
         </w:rPr>
@@ -230,16 +244,16 @@
       <w:r>
         <w:rPr>
           <w:rFonts w:ascii="Times New Roman" w:eastAsia="Times New Roman" w:hAnsi="Times New Roman" w:cs="Times New Roman"/>
-          <w:color w:val="FF0080"/>
-          <w:sz w:val="24"/>
-          <w:szCs w:val="24"/>
-        </w:rPr>
-        <w:br/>
-      </w:r>
-      <w:r>
-        <w:rPr>
-          <w:rFonts w:ascii="SimSun" w:eastAsia="SimSun" w:hAnsi="SimSun" w:cs="SimSun" w:hint="eastAsia"/>
-          <w:color w:val="FF0080"/>
+          <w:color w:val="000000" w:themeColor="text1"/>
+          <w:sz w:val="24"/>
+          <w:szCs w:val="24"/>
+        </w:rPr>
+        <w:br/>
+      </w:r>
+      <w:r>
+        <w:rPr>
+          <w:rFonts w:ascii="SimSun" w:eastAsia="SimSun" w:hAnsi="SimSun" w:cs="SimSun" w:hint="eastAsia"/>
+          <w:color w:val="000000" w:themeColor="text1"/>
           <w:sz w:val="24"/>
           <w:szCs w:val="24"/>
         </w:rPr>
@@ -248,7 +262,7 @@
       <w:r>
         <w:rPr>
           <w:rFonts w:ascii="Times New Roman" w:eastAsia="Times New Roman" w:hAnsi="Times New Roman" w:cs="Times New Roman"/>
-          <w:color w:val="FF0080"/>
+          <w:color w:val="000000" w:themeColor="text1"/>
           <w:sz w:val="24"/>
           <w:szCs w:val="24"/>
         </w:rPr>
@@ -257,7 +271,7 @@
       <w:r>
         <w:rPr>
           <w:rFonts w:ascii="Times New Roman" w:eastAsia="Times New Roman" w:hAnsi="Times New Roman" w:cs="Times New Roman"/>
-          <w:color w:val="FF0080"/>
+          <w:color w:val="000000" w:themeColor="text1"/>
           <w:sz w:val="24"/>
           <w:szCs w:val="24"/>
         </w:rPr>
@@ -267,6 +281,7 @@
       <w:r>
         <w:rPr>
           <w:rFonts w:ascii="Times New Roman" w:eastAsia="Times New Roman" w:hAnsi="Times New Roman" w:cs="Times New Roman"/>
+          <w:color w:val="000000" w:themeColor="text1"/>
           <w:sz w:val="24"/>
           <w:szCs w:val="24"/>
         </w:rPr>
@@ -276,6 +291,7 @@
       <w:r>
         <w:rPr>
           <w:rFonts w:ascii="SimSun" w:eastAsia="SimSun" w:hAnsi="SimSun" w:cs="SimSun" w:hint="eastAsia"/>
+          <w:color w:val="000000" w:themeColor="text1"/>
           <w:sz w:val="24"/>
           <w:szCs w:val="24"/>
         </w:rPr>
@@ -284,6 +300,7 @@
       <w:r>
         <w:rPr>
           <w:rFonts w:ascii="Times New Roman" w:eastAsia="Times New Roman" w:hAnsi="Times New Roman" w:cs="Times New Roman"/>
+          <w:color w:val="000000" w:themeColor="text1"/>
           <w:sz w:val="24"/>
           <w:szCs w:val="24"/>
         </w:rPr>
@@ -292,6 +309,7 @@
       <w:r>
         <w:rPr>
           <w:rFonts w:ascii="SimSun" w:eastAsia="SimSun" w:hAnsi="SimSun" w:cs="SimSun" w:hint="eastAsia"/>
+          <w:color w:val="000000" w:themeColor="text1"/>
           <w:sz w:val="24"/>
           <w:szCs w:val="24"/>
         </w:rPr>
@@ -300,15 +318,43 @@
       <w:r>
         <w:rPr>
           <w:rFonts w:ascii="Times New Roman" w:eastAsia="Times New Roman" w:hAnsi="Times New Roman" w:cs="Times New Roman"/>
-          <w:color w:val="8000FF"/>
-          <w:sz w:val="24"/>
-          <w:szCs w:val="24"/>
-        </w:rPr>
-        <w:t>configure.exe</w:t>
-      </w:r>
-      <w:r>
-        <w:rPr>
-          <w:rFonts w:ascii="Times New Roman" w:eastAsia="Times New Roman" w:hAnsi="Times New Roman" w:cs="Times New Roman"/>
+          <w:color w:val="000000" w:themeColor="text1"/>
+          <w:sz w:val="24"/>
+          <w:szCs w:val="24"/>
+        </w:rPr>
+        <w:t xml:space="preserve">configure.exe </w:t>
+      </w:r>
+      <w:r>
+        <w:rPr>
+          <w:rFonts w:ascii="SimSun" w:eastAsia="SimSun" w:hAnsi="SimSun" w:cs="SimSun" w:hint="eastAsia"/>
+          <w:color w:val="000000" w:themeColor="text1"/>
+          <w:sz w:val="24"/>
+          <w:szCs w:val="24"/>
+        </w:rPr>
+        <w:t>程序，</w:t>
+      </w:r>
+      <w:r>
+        <w:rPr>
+          <w:rFonts w:ascii="Times New Roman" w:eastAsia="Times New Roman" w:hAnsi="Times New Roman" w:cs="Times New Roman"/>
+          <w:color w:val="000000" w:themeColor="text1"/>
+          <w:sz w:val="24"/>
+          <w:szCs w:val="24"/>
+        </w:rPr>
+        <w:br/>
+      </w:r>
+      <w:r>
+        <w:rPr>
+          <w:rFonts w:ascii="NSimSun" w:eastAsia="NSimSun" w:hAnsi="NSimSun" w:cs="Courier New" w:hint="eastAsia"/>
+          <w:color w:val="000000" w:themeColor="text1"/>
+          <w:sz w:val="24"/>
+          <w:szCs w:val="24"/>
+        </w:rPr>
+        <w:t>configure.exe -static</w:t>
+      </w:r>
+      <w:r>
+        <w:rPr>
+          <w:rFonts w:ascii="Courier New" w:eastAsia="Times New Roman" w:hAnsi="Courier New" w:cs="Courier New" w:hint="eastAsia"/>
+          <w:color w:val="000000" w:themeColor="text1"/>
           <w:sz w:val="24"/>
           <w:szCs w:val="24"/>
         </w:rPr>
@@ -316,33 +362,64 @@
       </w:r>
       <w:r>
         <w:rPr>
-          <w:rFonts w:ascii="SimSun" w:eastAsia="SimSun" w:hAnsi="SimSun" w:cs="SimSun" w:hint="eastAsia"/>
-          <w:sz w:val="24"/>
-          <w:szCs w:val="24"/>
-        </w:rPr>
-        <w:t>程序，</w:t>
-      </w:r>
-      <w:r>
-        <w:rPr>
-          <w:rFonts w:ascii="Times New Roman" w:eastAsia="Times New Roman" w:hAnsi="Times New Roman" w:cs="Times New Roman"/>
-          <w:sz w:val="24"/>
-          <w:szCs w:val="24"/>
-        </w:rPr>
-        <w:br/>
-      </w:r>
-      <w:r>
-        <w:rPr>
           <w:rFonts w:ascii="NSimSun" w:eastAsia="NSimSun" w:hAnsi="NSimSun" w:cs="Courier New" w:hint="eastAsia"/>
-          <w:color w:val="8000FF"/>
-          <w:sz w:val="24"/>
-          <w:szCs w:val="24"/>
-        </w:rPr>
-        <w:t>configure.exe -static</w:t>
+          <w:color w:val="000000" w:themeColor="text1"/>
+          <w:sz w:val="24"/>
+          <w:szCs w:val="24"/>
+        </w:rPr>
+        <w:t>-platform win32-g++</w:t>
+      </w:r>
+      <w:r>
+        <w:rPr>
+          <w:rFonts w:ascii="NSimSun" w:eastAsia="NSimSun" w:hAnsi="NSimSun" w:cs="Courier New" w:hint="eastAsia"/>
+          <w:color w:val="000000" w:themeColor="text1"/>
+          <w:sz w:val="24"/>
+          <w:szCs w:val="24"/>
+        </w:rPr>
+        <w:br/>
+      </w:r>
+      <w:r>
+        <w:rPr>
+          <w:rFonts w:ascii="SimSun" w:eastAsia="SimSun" w:hAnsi="SimSun" w:cs="SimSun" w:hint="eastAsia"/>
+          <w:color w:val="000000" w:themeColor="text1"/>
+          <w:sz w:val="24"/>
+          <w:szCs w:val="24"/>
+        </w:rPr>
+        <w:t>可以产生静态编译项目文件。然后，</w:t>
+      </w:r>
+      <w:r>
+        <w:rPr>
+          <w:rFonts w:ascii="Times New Roman" w:eastAsia="Times New Roman" w:hAnsi="Times New Roman" w:cs="Times New Roman"/>
+          <w:color w:val="000000" w:themeColor="text1"/>
+          <w:sz w:val="24"/>
+          <w:szCs w:val="24"/>
+        </w:rPr>
+        <w:br/>
       </w:r>
       <w:r>
         <w:rPr>
           <w:rFonts w:ascii="Courier New" w:eastAsia="Times New Roman" w:hAnsi="Courier New" w:cs="Courier New" w:hint="eastAsia"/>
-          <w:color w:val="8000FF"/>
+          <w:color w:val="000000" w:themeColor="text1"/>
+          <w:sz w:val="24"/>
+          <w:szCs w:val="24"/>
+        </w:rPr>
+        <w:t>mingw32-make sub-</w:t>
+      </w:r>
+      <w:proofErr w:type="spellStart"/>
+      <w:r>
+        <w:rPr>
+          <w:rFonts w:ascii="Courier New" w:eastAsia="Times New Roman" w:hAnsi="Courier New" w:cs="Courier New" w:hint="eastAsia"/>
+          <w:color w:val="000000" w:themeColor="text1"/>
+          <w:sz w:val="24"/>
+          <w:szCs w:val="24"/>
+        </w:rPr>
+        <w:t>src</w:t>
+      </w:r>
+      <w:proofErr w:type="spellEnd"/>
+      <w:r>
+        <w:rPr>
+          <w:rFonts w:ascii="NSimSun" w:eastAsia="NSimSun" w:hAnsi="NSimSun" w:cs="Times New Roman" w:hint="eastAsia"/>
+          <w:color w:val="000000" w:themeColor="text1"/>
           <w:sz w:val="24"/>
           <w:szCs w:val="24"/>
         </w:rPr>
@@ -350,52 +427,36 @@
       </w:r>
       <w:r>
         <w:rPr>
+          <w:rFonts w:ascii="NSimSun" w:eastAsia="NSimSun" w:hAnsi="NSimSun" w:cs="Times New Roman" w:hint="eastAsia"/>
+          <w:color w:val="000000" w:themeColor="text1"/>
+          <w:sz w:val="24"/>
+          <w:szCs w:val="24"/>
+        </w:rPr>
+        <w:br/>
+      </w:r>
+      <w:r>
+        <w:rPr>
+          <w:rFonts w:ascii="SimSun" w:eastAsia="SimSun" w:hAnsi="SimSun" w:cs="SimSun" w:hint="eastAsia"/>
+          <w:color w:val="000000" w:themeColor="text1"/>
+          <w:sz w:val="24"/>
+          <w:szCs w:val="24"/>
+        </w:rPr>
+        <w:t>就可以编译出静态库。如果只是用来分发程序，也可以</w:t>
+      </w:r>
+      <w:r>
+        <w:rPr>
           <w:rFonts w:ascii="NSimSun" w:eastAsia="NSimSun" w:hAnsi="NSimSun" w:cs="Courier New" w:hint="eastAsia"/>
-          <w:color w:val="8000FF"/>
-          <w:sz w:val="24"/>
-          <w:szCs w:val="24"/>
-        </w:rPr>
-        <w:t>-platform win32-g++</w:t>
-      </w:r>
+          <w:color w:val="000000" w:themeColor="text1"/>
+          <w:sz w:val="24"/>
+          <w:szCs w:val="24"/>
+        </w:rPr>
+        <w:t>mingw32-make release sub-</w:t>
+      </w:r>
+      <w:proofErr w:type="spellStart"/>
       <w:r>
         <w:rPr>
           <w:rFonts w:ascii="NSimSun" w:eastAsia="NSimSun" w:hAnsi="NSimSun" w:cs="Courier New" w:hint="eastAsia"/>
-          <w:color w:val="8000FF"/>
-          <w:sz w:val="24"/>
-          <w:szCs w:val="24"/>
-        </w:rPr>
-        <w:br/>
-      </w:r>
-      <w:r>
-        <w:rPr>
-          <w:rFonts w:ascii="SimSun" w:eastAsia="SimSun" w:hAnsi="SimSun" w:cs="SimSun" w:hint="eastAsia"/>
-          <w:sz w:val="24"/>
-          <w:szCs w:val="24"/>
-        </w:rPr>
-        <w:t>可以产生静态编译项目文件。然后，</w:t>
-      </w:r>
-      <w:r>
-        <w:rPr>
-          <w:rFonts w:ascii="Times New Roman" w:eastAsia="Times New Roman" w:hAnsi="Times New Roman" w:cs="Times New Roman"/>
-          <w:sz w:val="24"/>
-          <w:szCs w:val="24"/>
-        </w:rPr>
-        <w:br/>
-      </w:r>
-      <w:r>
-        <w:rPr>
-          <w:rFonts w:ascii="Courier New" w:eastAsia="Times New Roman" w:hAnsi="Courier New" w:cs="Courier New" w:hint="eastAsia"/>
-          <w:color w:val="8000FF"/>
-          <w:sz w:val="24"/>
-          <w:szCs w:val="24"/>
-        </w:rPr>
-        <w:t>mingw32-make sub-</w:t>
-      </w:r>
-      <w:proofErr w:type="spellStart"/>
-      <w:r>
-        <w:rPr>
-          <w:rFonts w:ascii="Courier New" w:eastAsia="Times New Roman" w:hAnsi="Courier New" w:cs="Courier New" w:hint="eastAsia"/>
-          <w:color w:val="8000FF"/>
+          <w:color w:val="000000" w:themeColor="text1"/>
           <w:sz w:val="24"/>
           <w:szCs w:val="24"/>
         </w:rPr>
@@ -404,8 +465,8 @@
       <w:proofErr w:type="spellEnd"/>
       <w:r>
         <w:rPr>
-          <w:rFonts w:ascii="NSimSun" w:eastAsia="NSimSun" w:hAnsi="NSimSun" w:cs="Times New Roman" w:hint="eastAsia"/>
-          <w:color w:val="8000FF"/>
+          <w:rFonts w:ascii="Courier New" w:eastAsia="Times New Roman" w:hAnsi="Courier New" w:cs="Courier New"/>
+          <w:color w:val="000000" w:themeColor="text1"/>
           <w:sz w:val="24"/>
           <w:szCs w:val="24"/>
         </w:rPr>
@@ -413,53 +474,8 @@
       </w:r>
       <w:r>
         <w:rPr>
-          <w:rFonts w:ascii="NSimSun" w:eastAsia="NSimSun" w:hAnsi="NSimSun" w:cs="Times New Roman" w:hint="eastAsia"/>
-          <w:color w:val="8000FF"/>
-          <w:sz w:val="24"/>
-          <w:szCs w:val="24"/>
-        </w:rPr>
-        <w:br/>
-      </w:r>
-      <w:r>
-        <w:rPr>
-          <w:rFonts w:ascii="SimSun" w:eastAsia="SimSun" w:hAnsi="SimSun" w:cs="SimSun" w:hint="eastAsia"/>
-          <w:sz w:val="24"/>
-          <w:szCs w:val="24"/>
-        </w:rPr>
-        <w:t>就可以编译出静态库。如果只是用来分发程序，也可以</w:t>
-      </w:r>
-      <w:r>
-        <w:rPr>
-          <w:rFonts w:ascii="NSimSun" w:eastAsia="NSimSun" w:hAnsi="NSimSun" w:cs="Courier New" w:hint="eastAsia"/>
-          <w:color w:val="8000FF"/>
-          <w:sz w:val="24"/>
-          <w:szCs w:val="24"/>
-        </w:rPr>
-        <w:t>mingw32-make release sub-</w:t>
-      </w:r>
-      <w:proofErr w:type="spellStart"/>
-      <w:r>
-        <w:rPr>
-          <w:rFonts w:ascii="NSimSun" w:eastAsia="NSimSun" w:hAnsi="NSimSun" w:cs="Courier New" w:hint="eastAsia"/>
-          <w:color w:val="8000FF"/>
-          <w:sz w:val="24"/>
-          <w:szCs w:val="24"/>
-        </w:rPr>
-        <w:t>src</w:t>
-      </w:r>
-      <w:proofErr w:type="spellEnd"/>
-      <w:r>
-        <w:rPr>
-          <w:rFonts w:ascii="Courier New" w:eastAsia="Times New Roman" w:hAnsi="Courier New" w:cs="Courier New"/>
-          <w:color w:val="8000FF"/>
-          <w:sz w:val="24"/>
-          <w:szCs w:val="24"/>
-        </w:rPr>
-        <w:t xml:space="preserve"> </w:t>
-      </w:r>
-      <w:r>
-        <w:rPr>
-          <w:rFonts w:ascii="SimSun" w:eastAsia="SimSun" w:hAnsi="SimSun" w:cs="SimSun" w:hint="eastAsia"/>
+          <w:rFonts w:ascii="SimSun" w:eastAsia="SimSun" w:hAnsi="SimSun" w:cs="SimSun" w:hint="eastAsia"/>
+          <w:color w:val="000000" w:themeColor="text1"/>
           <w:sz w:val="24"/>
           <w:szCs w:val="24"/>
         </w:rPr>
@@ -468,6 +484,7 @@
       <w:r>
         <w:rPr>
           <w:rFonts w:ascii="SimSun" w:eastAsia="SimSun" w:hAnsi="SimSun" w:cs="SimSun"/>
+          <w:color w:val="000000" w:themeColor="text1"/>
           <w:sz w:val="24"/>
           <w:szCs w:val="24"/>
         </w:rPr>
@@ -479,6 +496,7 @@
         <w:spacing w:before="100" w:beforeAutospacing="1" w:after="100" w:afterAutospacing="1" w:line="360" w:lineRule="auto"/>
         <w:rPr>
           <w:rFonts w:ascii="Times New Roman" w:eastAsia="Times New Roman" w:hAnsi="Times New Roman" w:cs="Times New Roman"/>
+          <w:color w:val="000000" w:themeColor="text1"/>
           <w:sz w:val="24"/>
           <w:szCs w:val="24"/>
         </w:rPr>
@@ -486,6 +504,7 @@
       <w:r>
         <w:rPr>
           <w:rFonts w:ascii="Times New Roman" w:eastAsia="Times New Roman" w:hAnsi="Times New Roman" w:cs="Times New Roman"/>
+          <w:color w:val="000000" w:themeColor="text1"/>
           <w:sz w:val="24"/>
           <w:szCs w:val="24"/>
         </w:rPr>
@@ -494,6 +513,7 @@
       <w:r>
         <w:rPr>
           <w:rFonts w:ascii="SimSun" w:eastAsia="SimSun" w:hAnsi="SimSun" w:cs="SimSun" w:hint="eastAsia"/>
+          <w:color w:val="000000" w:themeColor="text1"/>
           <w:sz w:val="24"/>
           <w:szCs w:val="24"/>
         </w:rPr>
@@ -502,6 +522,7 @@
       <w:r>
         <w:rPr>
           <w:rFonts w:ascii="Times New Roman" w:eastAsia="Times New Roman" w:hAnsi="Times New Roman" w:cs="Times New Roman"/>
+          <w:color w:val="000000" w:themeColor="text1"/>
           <w:sz w:val="24"/>
           <w:szCs w:val="24"/>
         </w:rPr>
@@ -510,6 +531,7 @@
       <w:r>
         <w:rPr>
           <w:rFonts w:ascii="SimSun" w:eastAsia="SimSun" w:hAnsi="SimSun" w:cs="SimSun" w:hint="eastAsia"/>
+          <w:color w:val="000000" w:themeColor="text1"/>
           <w:sz w:val="24"/>
           <w:szCs w:val="24"/>
         </w:rPr>
@@ -518,7 +540,7 @@
       <w:r>
         <w:rPr>
           <w:rFonts w:ascii="NSimSun" w:eastAsia="NSimSun" w:hAnsi="NSimSun" w:cs="Courier New" w:hint="eastAsia"/>
-          <w:color w:val="8000FF"/>
+          <w:color w:val="000000" w:themeColor="text1"/>
           <w:sz w:val="24"/>
           <w:szCs w:val="24"/>
         </w:rPr>
@@ -527,15 +549,16 @@
       <w:r>
         <w:rPr>
           <w:rFonts w:ascii="NSimSun" w:eastAsia="NSimSun" w:hAnsi="NSimSun" w:cs="Courier New" w:hint="eastAsia"/>
-          <w:color w:val="8000FF"/>
-          <w:sz w:val="24"/>
-          <w:szCs w:val="24"/>
-        </w:rPr>
-        <w:br/>
-      </w:r>
-      <w:r>
-        <w:rPr>
-          <w:rFonts w:ascii="SimSun" w:eastAsia="SimSun" w:hAnsi="SimSun" w:cs="SimSun" w:hint="eastAsia"/>
+          <w:color w:val="000000" w:themeColor="text1"/>
+          <w:sz w:val="24"/>
+          <w:szCs w:val="24"/>
+        </w:rPr>
+        <w:br/>
+      </w:r>
+      <w:r>
+        <w:rPr>
+          <w:rFonts w:ascii="SimSun" w:eastAsia="SimSun" w:hAnsi="SimSun" w:cs="SimSun" w:hint="eastAsia"/>
+          <w:color w:val="000000" w:themeColor="text1"/>
           <w:sz w:val="24"/>
           <w:szCs w:val="24"/>
         </w:rPr>
@@ -545,6 +568,7 @@
       <w:r>
         <w:rPr>
           <w:rFonts w:ascii="Times New Roman" w:eastAsia="Times New Roman" w:hAnsi="Times New Roman" w:cs="Times New Roman"/>
+          <w:color w:val="000000" w:themeColor="text1"/>
           <w:sz w:val="24"/>
           <w:szCs w:val="24"/>
         </w:rPr>
@@ -554,6 +578,7 @@
       <w:r>
         <w:rPr>
           <w:rFonts w:ascii="Times New Roman" w:eastAsia="Times New Roman" w:hAnsi="Times New Roman" w:cs="Times New Roman"/>
+          <w:color w:val="000000" w:themeColor="text1"/>
           <w:sz w:val="24"/>
           <w:szCs w:val="24"/>
         </w:rPr>
@@ -563,6 +588,7 @@
       <w:r>
         <w:rPr>
           <w:rFonts w:ascii="Times New Roman" w:eastAsia="Times New Roman" w:hAnsi="Times New Roman" w:cs="Times New Roman"/>
+          <w:color w:val="000000" w:themeColor="text1"/>
           <w:sz w:val="24"/>
           <w:szCs w:val="24"/>
         </w:rPr>
@@ -572,6 +598,7 @@
       <w:r>
         <w:rPr>
           <w:rFonts w:ascii="SimSun" w:eastAsia="SimSun" w:hAnsi="SimSun" w:cs="SimSun" w:hint="eastAsia"/>
+          <w:color w:val="000000" w:themeColor="text1"/>
           <w:sz w:val="24"/>
           <w:szCs w:val="24"/>
         </w:rPr>
@@ -581,6 +608,7 @@
       <w:r>
         <w:rPr>
           <w:rFonts w:ascii="Times New Roman" w:eastAsia="Times New Roman" w:hAnsi="Times New Roman" w:cs="Times New Roman"/>
+          <w:color w:val="000000" w:themeColor="text1"/>
           <w:sz w:val="24"/>
           <w:szCs w:val="24"/>
         </w:rPr>
@@ -590,6 +618,7 @@
       <w:r>
         <w:rPr>
           <w:rFonts w:ascii="Times New Roman" w:eastAsia="Times New Roman" w:hAnsi="Times New Roman" w:cs="Times New Roman"/>
+          <w:color w:val="000000" w:themeColor="text1"/>
           <w:sz w:val="24"/>
           <w:szCs w:val="24"/>
         </w:rPr>
@@ -599,6 +628,7 @@
       <w:r>
         <w:rPr>
           <w:rFonts w:ascii="Times New Roman" w:eastAsia="Times New Roman" w:hAnsi="Times New Roman" w:cs="Times New Roman"/>
+          <w:color w:val="000000" w:themeColor="text1"/>
           <w:sz w:val="24"/>
           <w:szCs w:val="24"/>
         </w:rPr>
@@ -608,6 +638,7 @@
       <w:r>
         <w:rPr>
           <w:rFonts w:ascii="SimSun" w:eastAsia="SimSun" w:hAnsi="SimSun" w:cs="SimSun" w:hint="eastAsia"/>
+          <w:color w:val="000000" w:themeColor="text1"/>
           <w:sz w:val="24"/>
           <w:szCs w:val="24"/>
         </w:rPr>
@@ -616,6 +647,7 @@
       <w:r>
         <w:rPr>
           <w:rFonts w:ascii="SimSun" w:eastAsia="SimSun" w:hAnsi="SimSun" w:cs="SimSun"/>
+          <w:color w:val="000000" w:themeColor="text1"/>
           <w:sz w:val="24"/>
           <w:szCs w:val="24"/>
         </w:rPr>
@@ -627,6 +659,7 @@
         <w:spacing w:before="100" w:beforeAutospacing="1" w:after="100" w:afterAutospacing="1" w:line="360" w:lineRule="auto"/>
         <w:rPr>
           <w:rFonts w:ascii="Times New Roman" w:eastAsia="Times New Roman" w:hAnsi="Times New Roman" w:cs="Times New Roman"/>
+          <w:color w:val="000000" w:themeColor="text1"/>
           <w:sz w:val="24"/>
           <w:szCs w:val="24"/>
         </w:rPr>
@@ -634,6 +667,7 @@
       <w:r>
         <w:rPr>
           <w:rFonts w:ascii="SimSun" w:eastAsia="SimSun" w:hAnsi="SimSun" w:cs="SimSun" w:hint="eastAsia"/>
+          <w:color w:val="000000" w:themeColor="text1"/>
           <w:sz w:val="24"/>
           <w:szCs w:val="24"/>
         </w:rPr>
@@ -642,6 +676,7 @@
       <w:r>
         <w:rPr>
           <w:rFonts w:ascii="Times New Roman" w:eastAsia="Times New Roman" w:hAnsi="Times New Roman" w:cs="Times New Roman"/>
+          <w:color w:val="000000" w:themeColor="text1"/>
           <w:sz w:val="24"/>
           <w:szCs w:val="24"/>
         </w:rPr>
@@ -650,6 +685,7 @@
       <w:r>
         <w:rPr>
           <w:rFonts w:ascii="SimSun" w:eastAsia="SimSun" w:hAnsi="SimSun" w:cs="SimSun" w:hint="eastAsia"/>
+          <w:color w:val="000000" w:themeColor="text1"/>
           <w:sz w:val="24"/>
           <w:szCs w:val="24"/>
         </w:rPr>
@@ -658,14 +694,16 @@
       <w:r>
         <w:rPr>
           <w:rFonts w:ascii="Times New Roman" w:eastAsia="Times New Roman" w:hAnsi="Times New Roman" w:cs="Times New Roman"/>
-          <w:sz w:val="24"/>
-          <w:szCs w:val="24"/>
-        </w:rPr>
-        <w:br/>
-      </w:r>
-      <w:r>
-        <w:rPr>
-          <w:rFonts w:ascii="SimSun" w:eastAsia="SimSun" w:hAnsi="SimSun" w:cs="SimSun" w:hint="eastAsia"/>
+          <w:color w:val="000000" w:themeColor="text1"/>
+          <w:sz w:val="24"/>
+          <w:szCs w:val="24"/>
+        </w:rPr>
+        <w:br/>
+      </w:r>
+      <w:r>
+        <w:rPr>
+          <w:rFonts w:ascii="SimSun" w:eastAsia="SimSun" w:hAnsi="SimSun" w:cs="SimSun" w:hint="eastAsia"/>
+          <w:color w:val="000000" w:themeColor="text1"/>
           <w:sz w:val="24"/>
           <w:szCs w:val="24"/>
         </w:rPr>
@@ -675,6 +713,7 @@
       <w:r>
         <w:rPr>
           <w:rFonts w:ascii="Times New Roman" w:eastAsia="Times New Roman" w:hAnsi="Times New Roman" w:cs="Times New Roman"/>
+          <w:color w:val="000000" w:themeColor="text1"/>
           <w:sz w:val="24"/>
           <w:szCs w:val="24"/>
         </w:rPr>
@@ -684,6 +723,7 @@
       <w:r>
         <w:rPr>
           <w:rFonts w:ascii="SimSun" w:eastAsia="SimSun" w:hAnsi="SimSun" w:cs="SimSun" w:hint="eastAsia"/>
+          <w:color w:val="000000" w:themeColor="text1"/>
           <w:sz w:val="24"/>
           <w:szCs w:val="24"/>
         </w:rPr>
@@ -692,6 +732,7 @@
       <w:r>
         <w:rPr>
           <w:rFonts w:ascii="SimSun" w:eastAsia="SimSun" w:hAnsi="SimSun" w:cs="SimSun"/>
+          <w:color w:val="000000" w:themeColor="text1"/>
           <w:sz w:val="24"/>
           <w:szCs w:val="24"/>
         </w:rPr>
@@ -703,6 +744,7 @@
         <w:spacing w:before="100" w:beforeAutospacing="1" w:after="100" w:afterAutospacing="1" w:line="360" w:lineRule="auto"/>
         <w:rPr>
           <w:rFonts w:ascii="Times New Roman" w:eastAsia="Times New Roman" w:hAnsi="Times New Roman" w:cs="Times New Roman"/>
+          <w:color w:val="000000" w:themeColor="text1"/>
           <w:sz w:val="24"/>
           <w:szCs w:val="24"/>
         </w:rPr>
@@ -712,6 +754,7 @@
           <w:rFonts w:ascii="SimSun" w:eastAsia="SimSun" w:hAnsi="SimSun" w:cs="SimSun" w:hint="eastAsia"/>
           <w:b/>
           <w:bCs/>
+          <w:color w:val="000000" w:themeColor="text1"/>
           <w:sz w:val="24"/>
           <w:szCs w:val="24"/>
         </w:rPr>
@@ -723,6 +766,7 @@
           <w:rFonts w:ascii="Times New Roman" w:eastAsia="Times New Roman" w:hAnsi="Times New Roman" w:cs="Times New Roman"/>
           <w:b/>
           <w:bCs/>
+          <w:color w:val="000000" w:themeColor="text1"/>
           <w:sz w:val="24"/>
           <w:szCs w:val="24"/>
         </w:rPr>
@@ -734,6 +778,7 @@
           <w:rFonts w:ascii="SimSun" w:eastAsia="SimSun" w:hAnsi="SimSun" w:cs="SimSun" w:hint="eastAsia"/>
           <w:b/>
           <w:bCs/>
+          <w:color w:val="000000" w:themeColor="text1"/>
           <w:sz w:val="24"/>
           <w:szCs w:val="24"/>
         </w:rPr>
@@ -744,6 +789,7 @@
           <w:rFonts w:ascii="Times New Roman" w:eastAsia="Times New Roman" w:hAnsi="Times New Roman" w:cs="Times New Roman"/>
           <w:b/>
           <w:bCs/>
+          <w:color w:val="000000" w:themeColor="text1"/>
           <w:sz w:val="24"/>
           <w:szCs w:val="24"/>
         </w:rPr>
@@ -755,6 +801,7 @@
         <w:spacing w:before="100" w:beforeAutospacing="1" w:after="100" w:afterAutospacing="1" w:line="360" w:lineRule="auto"/>
         <w:rPr>
           <w:rFonts w:ascii="Times New Roman" w:eastAsia="Times New Roman" w:hAnsi="Times New Roman" w:cs="Times New Roman"/>
+          <w:color w:val="000000" w:themeColor="text1"/>
           <w:sz w:val="24"/>
           <w:szCs w:val="24"/>
         </w:rPr>
@@ -762,7 +809,7 @@
       <w:r>
         <w:rPr>
           <w:rFonts w:ascii="SimSun" w:eastAsia="SimSun" w:hAnsi="SimSun" w:cs="SimSun" w:hint="eastAsia"/>
-          <w:color w:val="FF0080"/>
+          <w:color w:val="000000" w:themeColor="text1"/>
           <w:sz w:val="24"/>
           <w:szCs w:val="24"/>
         </w:rPr>
@@ -771,16 +818,16 @@
       <w:r>
         <w:rPr>
           <w:rFonts w:ascii="Times New Roman" w:eastAsia="Times New Roman" w:hAnsi="Times New Roman" w:cs="Times New Roman"/>
-          <w:color w:val="FF0080"/>
-          <w:sz w:val="24"/>
-          <w:szCs w:val="24"/>
-        </w:rPr>
-        <w:br/>
-      </w:r>
-      <w:r>
-        <w:rPr>
-          <w:rFonts w:ascii="SimSun" w:eastAsia="SimSun" w:hAnsi="SimSun" w:cs="SimSun" w:hint="eastAsia"/>
-          <w:color w:val="FF0080"/>
+          <w:color w:val="000000" w:themeColor="text1"/>
+          <w:sz w:val="24"/>
+          <w:szCs w:val="24"/>
+        </w:rPr>
+        <w:br/>
+      </w:r>
+      <w:r>
+        <w:rPr>
+          <w:rFonts w:ascii="SimSun" w:eastAsia="SimSun" w:hAnsi="SimSun" w:cs="SimSun" w:hint="eastAsia"/>
+          <w:color w:val="000000" w:themeColor="text1"/>
           <w:sz w:val="24"/>
           <w:szCs w:val="24"/>
         </w:rPr>
@@ -789,16 +836,16 @@
       <w:r>
         <w:rPr>
           <w:rFonts w:ascii="Times New Roman" w:eastAsia="Times New Roman" w:hAnsi="Times New Roman" w:cs="Times New Roman"/>
-          <w:color w:val="FF0080"/>
-          <w:sz w:val="24"/>
-          <w:szCs w:val="24"/>
-        </w:rPr>
-        <w:br/>
-      </w:r>
-      <w:r>
-        <w:rPr>
-          <w:rFonts w:ascii="SimSun" w:eastAsia="SimSun" w:hAnsi="SimSun" w:cs="SimSun" w:hint="eastAsia"/>
-          <w:color w:val="FF0080"/>
+          <w:color w:val="000000" w:themeColor="text1"/>
+          <w:sz w:val="24"/>
+          <w:szCs w:val="24"/>
+        </w:rPr>
+        <w:br/>
+      </w:r>
+      <w:r>
+        <w:rPr>
+          <w:rFonts w:ascii="SimSun" w:eastAsia="SimSun" w:hAnsi="SimSun" w:cs="SimSun" w:hint="eastAsia"/>
+          <w:color w:val="000000" w:themeColor="text1"/>
           <w:sz w:val="24"/>
           <w:szCs w:val="24"/>
         </w:rPr>
@@ -807,7 +854,7 @@
       <w:r>
         <w:rPr>
           <w:rFonts w:ascii="Times New Roman" w:eastAsia="Times New Roman" w:hAnsi="Times New Roman" w:cs="Times New Roman"/>
-          <w:color w:val="FF0080"/>
+          <w:color w:val="000000" w:themeColor="text1"/>
           <w:sz w:val="24"/>
           <w:szCs w:val="24"/>
         </w:rPr>
@@ -819,93 +866,32 @@
         <w:spacing w:before="100" w:beforeAutospacing="1" w:after="100" w:afterAutospacing="1" w:line="360" w:lineRule="auto"/>
         <w:rPr>
           <w:rFonts w:ascii="Times New Roman" w:eastAsia="Times New Roman" w:hAnsi="Times New Roman" w:cs="Times New Roman"/>
+          <w:b/>
+          <w:color w:val="000000" w:themeColor="text1"/>
           <w:sz w:val="24"/>
           <w:szCs w:val="24"/>
         </w:rPr>
       </w:pPr>
-      <w:proofErr w:type="spellStart"/>
-      <w:proofErr w:type="gramStart"/>
-      <w:r>
-        <w:rPr>
-          <w:rFonts w:ascii="Times New Roman" w:eastAsia="Times New Roman" w:hAnsi="Times New Roman" w:cs="Times New Roman"/>
+      <w:r>
+        <w:rPr>
+          <w:rFonts w:ascii="Times New Roman" w:eastAsia="Times New Roman" w:hAnsi="Times New Roman" w:cs="Times New Roman"/>
+          <w:b/>
+          <w:color w:val="000000" w:themeColor="text1"/>
           <w:sz w:val="24"/>
           <w:szCs w:val="24"/>
         </w:rPr>
         <w:lastRenderedPageBreak/>
-        <w:t>mingw</w:t>
-      </w:r>
-      <w:proofErr w:type="spellEnd"/>
-      <w:r>
-        <w:rPr>
-          <w:rFonts w:ascii="SimSun" w:eastAsia="SimSun" w:hAnsi="SimSun" w:cs="SimSun" w:hint="eastAsia"/>
-          <w:sz w:val="24"/>
-          <w:szCs w:val="24"/>
-        </w:rPr>
-        <w:t>编译程序运行时需要的几个</w:t>
-      </w:r>
-      <w:proofErr w:type="spellStart"/>
-      <w:r>
-        <w:rPr>
-          <w:rFonts w:ascii="Times New Roman" w:eastAsia="Times New Roman" w:hAnsi="Times New Roman" w:cs="Times New Roman"/>
-          <w:sz w:val="24"/>
-          <w:szCs w:val="24"/>
-        </w:rPr>
-        <w:t>dll</w:t>
-      </w:r>
-      <w:proofErr w:type="spellEnd"/>
-      <w:r>
-        <w:rPr>
-          <w:rFonts w:ascii="SimSun" w:eastAsia="SimSun" w:hAnsi="SimSun" w:cs="SimSun" w:hint="eastAsia"/>
-          <w:sz w:val="24"/>
-          <w:szCs w:val="24"/>
-        </w:rPr>
-        <w:t>文件</w:t>
-      </w:r>
-      <w:proofErr w:type="gramEnd"/>
-      <w:r>
-        <w:rPr>
-          <w:rFonts w:ascii="Times New Roman" w:eastAsia="Times New Roman" w:hAnsi="Times New Roman" w:cs="Times New Roman"/>
-          <w:sz w:val="24"/>
-          <w:szCs w:val="24"/>
-        </w:rPr>
-        <w:br/>
-      </w:r>
-      <w:r>
-        <w:rPr>
-          <w:rFonts w:ascii="Times New Roman" w:eastAsia="Times New Roman" w:hAnsi="Times New Roman" w:cs="Times New Roman"/>
-          <w:color w:val="8000FF"/>
-          <w:sz w:val="24"/>
-          <w:szCs w:val="24"/>
-        </w:rPr>
-        <w:t>mingwm10.dll</w:t>
-      </w:r>
-      <w:r>
-        <w:rPr>
-          <w:rFonts w:ascii="Times New Roman" w:eastAsia="Times New Roman" w:hAnsi="Times New Roman" w:cs="Times New Roman"/>
-          <w:color w:val="8000FF"/>
-          <w:sz w:val="24"/>
-          <w:szCs w:val="24"/>
-        </w:rPr>
-        <w:br/>
-        <w:t>QtCore4.dll</w:t>
-      </w:r>
-      <w:r>
-        <w:rPr>
-          <w:rFonts w:ascii="Times New Roman" w:eastAsia="Times New Roman" w:hAnsi="Times New Roman" w:cs="Times New Roman"/>
-          <w:color w:val="8000FF"/>
-          <w:sz w:val="24"/>
-          <w:szCs w:val="24"/>
-        </w:rPr>
-        <w:br/>
-        <w:t>QtGui4.dll</w:t>
-      </w:r>
-      <w:r>
-        <w:rPr>
-          <w:rFonts w:ascii="Times New Roman" w:eastAsia="Times New Roman" w:hAnsi="Times New Roman" w:cs="Times New Roman"/>
-          <w:sz w:val="24"/>
-          <w:szCs w:val="24"/>
-        </w:rPr>
-        <w:t xml:space="preserve"> </w:t>
+        <w:t>For Qt Creator, copy files from the: C:</w:t>
+      </w:r>
+      <w:r>
+        <w:rPr>
+          <w:rFonts w:ascii="Times New Roman" w:eastAsia="Times New Roman" w:hAnsi="Times New Roman" w:cs="Times New Roman"/>
+          <w:b/>
+          <w:color w:val="FF0000"/>
+          <w:sz w:val="24"/>
+          <w:szCs w:val="24"/>
+        </w:rPr>
+        <w:t>\Qt\2010.04\qt\bin</w:t>
       </w:r>
     </w:p>
     <w:p>
@@ -913,21 +899,27 @@
         <w:spacing w:before="100" w:beforeAutospacing="1" w:after="100" w:afterAutospacing="1" w:line="360" w:lineRule="auto"/>
         <w:rPr>
           <w:rFonts w:ascii="Times New Roman" w:eastAsia="Times New Roman" w:hAnsi="Times New Roman" w:cs="Times New Roman"/>
+          <w:color w:val="000000" w:themeColor="text1"/>
           <w:sz w:val="24"/>
           <w:szCs w:val="24"/>
         </w:rPr>
       </w:pPr>
-      <w:r>
-        <w:rPr>
-          <w:rFonts w:ascii="Times New Roman" w:eastAsia="Times New Roman" w:hAnsi="Times New Roman" w:cs="Times New Roman"/>
-          <w:sz w:val="24"/>
-          <w:szCs w:val="24"/>
-        </w:rPr>
-        <w:t>VC2005</w:t>
-      </w:r>
-      <w:r>
-        <w:rPr>
-          <w:rFonts w:ascii="SimSun" w:eastAsia="SimSun" w:hAnsi="SimSun" w:cs="SimSun" w:hint="eastAsia"/>
+      <w:proofErr w:type="spellStart"/>
+      <w:proofErr w:type="gramStart"/>
+      <w:r>
+        <w:rPr>
+          <w:rFonts w:ascii="Times New Roman" w:eastAsia="Times New Roman" w:hAnsi="Times New Roman" w:cs="Times New Roman"/>
+          <w:color w:val="000000" w:themeColor="text1"/>
+          <w:sz w:val="24"/>
+          <w:szCs w:val="24"/>
+        </w:rPr>
+        <w:t>mingw</w:t>
+      </w:r>
+      <w:proofErr w:type="spellEnd"/>
+      <w:r>
+        <w:rPr>
+          <w:rFonts w:ascii="SimSun" w:eastAsia="SimSun" w:hAnsi="SimSun" w:cs="SimSun" w:hint="eastAsia"/>
+          <w:color w:val="000000" w:themeColor="text1"/>
           <w:sz w:val="24"/>
           <w:szCs w:val="24"/>
         </w:rPr>
@@ -937,6 +929,7 @@
       <w:r>
         <w:rPr>
           <w:rFonts w:ascii="Times New Roman" w:eastAsia="Times New Roman" w:hAnsi="Times New Roman" w:cs="Times New Roman"/>
+          <w:color w:val="000000" w:themeColor="text1"/>
           <w:sz w:val="24"/>
           <w:szCs w:val="24"/>
         </w:rPr>
@@ -946,124 +939,27 @@
       <w:r>
         <w:rPr>
           <w:rFonts w:ascii="SimSun" w:eastAsia="SimSun" w:hAnsi="SimSun" w:cs="SimSun" w:hint="eastAsia"/>
+          <w:color w:val="000000" w:themeColor="text1"/>
           <w:sz w:val="24"/>
           <w:szCs w:val="24"/>
         </w:rPr>
         <w:t>文件</w:t>
       </w:r>
-      <w:r>
-        <w:rPr>
-          <w:rFonts w:ascii="Times New Roman" w:eastAsia="Times New Roman" w:hAnsi="Times New Roman" w:cs="Times New Roman"/>
-          <w:sz w:val="24"/>
-          <w:szCs w:val="24"/>
-        </w:rPr>
-        <w:br/>
-      </w:r>
-      <w:r>
-        <w:rPr>
-          <w:rFonts w:ascii="Times New Roman" w:eastAsia="Times New Roman" w:hAnsi="Times New Roman" w:cs="Times New Roman"/>
-          <w:color w:val="8000FF"/>
-          <w:sz w:val="24"/>
-          <w:szCs w:val="24"/>
-        </w:rPr>
-        <w:t>Microsoft.VC80.CRT.manifest</w:t>
-      </w:r>
-      <w:r>
-        <w:rPr>
-          <w:rFonts w:ascii="Times New Roman" w:eastAsia="Times New Roman" w:hAnsi="Times New Roman" w:cs="Times New Roman"/>
-          <w:sz w:val="24"/>
-          <w:szCs w:val="24"/>
-        </w:rPr>
-        <w:t xml:space="preserve"> </w:t>
-      </w:r>
-      <w:r>
-        <w:rPr>
-          <w:rFonts w:ascii="SimSun" w:eastAsia="SimSun" w:hAnsi="SimSun" w:cs="SimSun" w:hint="eastAsia"/>
-          <w:sz w:val="24"/>
-          <w:szCs w:val="24"/>
-        </w:rPr>
-        <w:t>位于</w:t>
-      </w:r>
-      <w:r>
-        <w:rPr>
-          <w:rFonts w:ascii="Times New Roman" w:eastAsia="Times New Roman" w:hAnsi="Times New Roman" w:cs="Times New Roman"/>
-          <w:sz w:val="24"/>
-          <w:szCs w:val="24"/>
-        </w:rPr>
-        <w:t xml:space="preserve"> </w:t>
-      </w:r>
-      <w:r>
-        <w:rPr>
-          <w:rFonts w:ascii="Times New Roman" w:eastAsia="Times New Roman" w:hAnsi="Times New Roman" w:cs="Times New Roman"/>
-          <w:color w:val="FF00FF"/>
-          <w:sz w:val="24"/>
-          <w:szCs w:val="24"/>
-        </w:rPr>
-        <w:t>x:\Program Files\Microsoft Visual Studio 8\VC\</w:t>
-      </w:r>
-      <w:proofErr w:type="spellStart"/>
-      <w:r>
-        <w:rPr>
-          <w:rFonts w:ascii="Times New Roman" w:eastAsia="Times New Roman" w:hAnsi="Times New Roman" w:cs="Times New Roman"/>
-          <w:color w:val="FF00FF"/>
-          <w:sz w:val="24"/>
-          <w:szCs w:val="24"/>
-        </w:rPr>
-        <w:t>redist</w:t>
-      </w:r>
-      <w:proofErr w:type="spellEnd"/>
-      <w:r>
-        <w:rPr>
-          <w:rFonts w:ascii="Times New Roman" w:eastAsia="Times New Roman" w:hAnsi="Times New Roman" w:cs="Times New Roman"/>
-          <w:color w:val="FF00FF"/>
-          <w:sz w:val="24"/>
-          <w:szCs w:val="24"/>
-        </w:rPr>
-        <w:t>\x86\\Microsoft.VC80.CRT</w:t>
-      </w:r>
-      <w:r>
-        <w:rPr>
-          <w:rFonts w:ascii="Times New Roman" w:eastAsia="Times New Roman" w:hAnsi="Times New Roman" w:cs="Times New Roman"/>
-          <w:color w:val="8000FF"/>
-          <w:sz w:val="24"/>
-          <w:szCs w:val="24"/>
-        </w:rPr>
-        <w:t xml:space="preserve"> </w:t>
-      </w:r>
-      <w:r>
-        <w:rPr>
-          <w:rFonts w:ascii="Times New Roman" w:eastAsia="Times New Roman" w:hAnsi="Times New Roman" w:cs="Times New Roman"/>
-          <w:color w:val="8000FF"/>
-          <w:sz w:val="24"/>
-          <w:szCs w:val="24"/>
-        </w:rPr>
-        <w:br/>
-        <w:t>msvcm80.dll</w:t>
-      </w:r>
-      <w:r>
-        <w:rPr>
-          <w:rFonts w:ascii="Times New Roman" w:eastAsia="Times New Roman" w:hAnsi="Times New Roman" w:cs="Times New Roman"/>
-          <w:color w:val="8000FF"/>
-          <w:sz w:val="24"/>
-          <w:szCs w:val="24"/>
-        </w:rPr>
-        <w:br/>
-        <w:t>msvcp80.dll</w:t>
-      </w:r>
-      <w:r>
-        <w:rPr>
-          <w:rFonts w:ascii="Times New Roman" w:eastAsia="Times New Roman" w:hAnsi="Times New Roman" w:cs="Times New Roman"/>
-          <w:color w:val="8000FF"/>
-          <w:sz w:val="24"/>
-          <w:szCs w:val="24"/>
-        </w:rPr>
-        <w:br/>
-        <w:t>msvcr80.dll</w:t>
-      </w:r>
-      <w:r>
-        <w:rPr>
-          <w:rFonts w:ascii="Times New Roman" w:eastAsia="Times New Roman" w:hAnsi="Times New Roman" w:cs="Times New Roman"/>
-          <w:color w:val="8000FF"/>
+      <w:proofErr w:type="gramEnd"/>
+      <w:r>
+        <w:rPr>
+          <w:rFonts w:ascii="Times New Roman" w:eastAsia="Times New Roman" w:hAnsi="Times New Roman" w:cs="Times New Roman"/>
+          <w:color w:val="000000" w:themeColor="text1"/>
+          <w:sz w:val="24"/>
+          <w:szCs w:val="24"/>
+        </w:rPr>
+        <w:br/>
+        <w:t>mingwm10.dll</w:t>
+      </w:r>
+      <w:r>
+        <w:rPr>
+          <w:rFonts w:ascii="Times New Roman" w:eastAsia="Times New Roman" w:hAnsi="Times New Roman" w:cs="Times New Roman"/>
+          <w:color w:val="000000" w:themeColor="text1"/>
           <w:sz w:val="24"/>
           <w:szCs w:val="24"/>
         </w:rPr>
@@ -1073,20 +969,12 @@
       <w:r>
         <w:rPr>
           <w:rFonts w:ascii="Times New Roman" w:eastAsia="Times New Roman" w:hAnsi="Times New Roman" w:cs="Times New Roman"/>
-          <w:color w:val="8000FF"/>
-          <w:sz w:val="24"/>
-          <w:szCs w:val="24"/>
-        </w:rPr>
-        <w:br/>
-        <w:t>QtGui4.dll</w:t>
-      </w:r>
-      <w:r>
-        <w:rPr>
-          <w:rFonts w:ascii="Times New Roman" w:eastAsia="Times New Roman" w:hAnsi="Times New Roman" w:cs="Times New Roman"/>
-          <w:sz w:val="24"/>
-          <w:szCs w:val="24"/>
-        </w:rPr>
-        <w:t xml:space="preserve"> </w:t>
+          <w:color w:val="000000" w:themeColor="text1"/>
+          <w:sz w:val="24"/>
+          <w:szCs w:val="24"/>
+        </w:rPr>
+        <w:br/>
+        <w:t xml:space="preserve">QtGui4.dll </w:t>
       </w:r>
     </w:p>
     <w:p>
@@ -1094,79 +982,34 @@
         <w:spacing w:before="100" w:beforeAutospacing="1" w:after="100" w:afterAutospacing="1" w:line="360" w:lineRule="auto"/>
         <w:rPr>
           <w:rFonts w:ascii="Times New Roman" w:eastAsia="Times New Roman" w:hAnsi="Times New Roman" w:cs="Times New Roman"/>
+          <w:color w:val="000000" w:themeColor="text1"/>
           <w:sz w:val="24"/>
           <w:szCs w:val="24"/>
         </w:rPr>
       </w:pPr>
       <w:r>
         <w:rPr>
-          <w:rFonts w:ascii="SimSun" w:eastAsia="SimSun" w:hAnsi="SimSun" w:cs="SimSun" w:hint="eastAsia"/>
-          <w:sz w:val="24"/>
-          <w:szCs w:val="24"/>
-        </w:rPr>
-        <w:t>推荐一个很好用的工具，微软出的一个小工具</w:t>
-      </w:r>
-      <w:r>
-        <w:rPr>
-          <w:rFonts w:ascii="Times New Roman" w:eastAsia="Times New Roman" w:hAnsi="Times New Roman" w:cs="Times New Roman"/>
-          <w:sz w:val="24"/>
-          <w:szCs w:val="24"/>
-        </w:rPr>
-        <w:t>Dependency Walker</w:t>
-      </w:r>
-      <w:r>
-        <w:rPr>
-          <w:rFonts w:ascii="SimSun" w:eastAsia="SimSun" w:hAnsi="SimSun" w:cs="SimSun" w:hint="eastAsia"/>
-          <w:sz w:val="24"/>
-          <w:szCs w:val="24"/>
-        </w:rPr>
-        <w:t>，也被微软集成到了它的</w:t>
-      </w:r>
-      <w:r>
-        <w:rPr>
-          <w:rFonts w:ascii="Times New Roman" w:eastAsia="Times New Roman" w:hAnsi="Times New Roman" w:cs="Times New Roman"/>
-          <w:sz w:val="24"/>
-          <w:szCs w:val="24"/>
-        </w:rPr>
-        <w:t>VS</w:t>
-      </w:r>
-      <w:r>
-        <w:rPr>
-          <w:rFonts w:ascii="SimSun" w:eastAsia="SimSun" w:hAnsi="SimSun" w:cs="SimSun" w:hint="eastAsia"/>
-          <w:sz w:val="24"/>
-          <w:szCs w:val="24"/>
-        </w:rPr>
-        <w:t>里面。在</w:t>
-      </w:r>
-      <w:r>
-        <w:rPr>
-          <w:rFonts w:ascii="Times New Roman" w:eastAsia="Times New Roman" w:hAnsi="Times New Roman" w:cs="Times New Roman"/>
-          <w:sz w:val="24"/>
-          <w:szCs w:val="24"/>
-        </w:rPr>
-        <w:br/>
-        <w:t>x:\Program Files\Microsoft Visual Studio 8\Common7\Tools\Bin\depends.exe</w:t>
-      </w:r>
-      <w:r>
-        <w:rPr>
-          <w:rFonts w:ascii="Times New Roman" w:eastAsia="Times New Roman" w:hAnsi="Times New Roman" w:cs="Times New Roman"/>
-          <w:sz w:val="24"/>
-          <w:szCs w:val="24"/>
-        </w:rPr>
-        <w:br/>
-      </w:r>
-      <w:r>
-        <w:rPr>
-          <w:rFonts w:ascii="SimSun" w:eastAsia="SimSun" w:hAnsi="SimSun" w:cs="SimSun" w:hint="eastAsia"/>
-          <w:sz w:val="24"/>
-          <w:szCs w:val="24"/>
-        </w:rPr>
-        <w:t>它可以检测出绝大多数的程序需要的</w:t>
+          <w:rFonts w:ascii="Times New Roman" w:eastAsia="Times New Roman" w:hAnsi="Times New Roman" w:cs="Times New Roman"/>
+          <w:color w:val="000000" w:themeColor="text1"/>
+          <w:sz w:val="24"/>
+          <w:szCs w:val="24"/>
+        </w:rPr>
+        <w:t>VC2005</w:t>
+      </w:r>
+      <w:r>
+        <w:rPr>
+          <w:rFonts w:ascii="SimSun" w:eastAsia="SimSun" w:hAnsi="SimSun" w:cs="SimSun" w:hint="eastAsia"/>
+          <w:color w:val="000000" w:themeColor="text1"/>
+          <w:sz w:val="24"/>
+          <w:szCs w:val="24"/>
+        </w:rPr>
+        <w:t>编译程序运行时需要的几个</w:t>
       </w:r>
       <w:proofErr w:type="spellStart"/>
       <w:r>
         <w:rPr>
           <w:rFonts w:ascii="Times New Roman" w:eastAsia="Times New Roman" w:hAnsi="Times New Roman" w:cs="Times New Roman"/>
+          <w:color w:val="000000" w:themeColor="text1"/>
           <w:sz w:val="24"/>
           <w:szCs w:val="24"/>
         </w:rPr>
@@ -1176,79 +1019,109 @@
       <w:r>
         <w:rPr>
           <w:rFonts w:ascii="SimSun" w:eastAsia="SimSun" w:hAnsi="SimSun" w:cs="SimSun" w:hint="eastAsia"/>
-          <w:sz w:val="24"/>
-          <w:szCs w:val="24"/>
-        </w:rPr>
-        <w:t>库文件。这样，就不用手动去查找缺失的</w:t>
+          <w:color w:val="000000" w:themeColor="text1"/>
+          <w:sz w:val="24"/>
+          <w:szCs w:val="24"/>
+        </w:rPr>
+        <w:t>文件</w:t>
+      </w:r>
+      <w:r>
+        <w:rPr>
+          <w:rFonts w:ascii="Times New Roman" w:eastAsia="Times New Roman" w:hAnsi="Times New Roman" w:cs="Times New Roman"/>
+          <w:color w:val="000000" w:themeColor="text1"/>
+          <w:sz w:val="24"/>
+          <w:szCs w:val="24"/>
+        </w:rPr>
+        <w:br/>
+        <w:t xml:space="preserve">Microsoft.VC80.CRT.manifest </w:t>
+      </w:r>
+      <w:r>
+        <w:rPr>
+          <w:rFonts w:ascii="SimSun" w:eastAsia="SimSun" w:hAnsi="SimSun" w:cs="SimSun" w:hint="eastAsia"/>
+          <w:color w:val="000000" w:themeColor="text1"/>
+          <w:sz w:val="24"/>
+          <w:szCs w:val="24"/>
+        </w:rPr>
+        <w:t>位于</w:t>
+      </w:r>
+      <w:r>
+        <w:rPr>
+          <w:rFonts w:ascii="Times New Roman" w:eastAsia="Times New Roman" w:hAnsi="Times New Roman" w:cs="Times New Roman"/>
+          <w:color w:val="000000" w:themeColor="text1"/>
+          <w:sz w:val="24"/>
+          <w:szCs w:val="24"/>
+        </w:rPr>
+        <w:t xml:space="preserve"> x:\Program Files\Microsoft Visual Studio 8\VC\</w:t>
       </w:r>
       <w:proofErr w:type="spellStart"/>
       <w:r>
         <w:rPr>
           <w:rFonts w:ascii="Times New Roman" w:eastAsia="Times New Roman" w:hAnsi="Times New Roman" w:cs="Times New Roman"/>
-          <w:sz w:val="24"/>
-          <w:szCs w:val="24"/>
-        </w:rPr>
-        <w:t>dll</w:t>
+          <w:color w:val="000000" w:themeColor="text1"/>
+          <w:sz w:val="24"/>
+          <w:szCs w:val="24"/>
+        </w:rPr>
+        <w:t>redist</w:t>
       </w:r>
       <w:proofErr w:type="spellEnd"/>
       <w:r>
         <w:rPr>
-          <w:rFonts w:ascii="SimSun" w:eastAsia="SimSun" w:hAnsi="SimSun" w:cs="SimSun" w:hint="eastAsia"/>
-          <w:sz w:val="24"/>
-          <w:szCs w:val="24"/>
-        </w:rPr>
-        <w:t>文件了。</w:t>
-      </w:r>
-      <w:r>
-        <w:rPr>
-          <w:rFonts w:ascii="Times New Roman" w:eastAsia="Times New Roman" w:hAnsi="Times New Roman" w:cs="Times New Roman"/>
-          <w:sz w:val="24"/>
-          <w:szCs w:val="24"/>
-        </w:rPr>
-        <w:br/>
-      </w:r>
-      <w:r>
-        <w:rPr>
-          <w:rFonts w:ascii="SimSun" w:eastAsia="SimSun" w:hAnsi="SimSun" w:cs="SimSun" w:hint="eastAsia"/>
-          <w:sz w:val="24"/>
-          <w:szCs w:val="24"/>
-        </w:rPr>
-        <w:t>另外，还有一些你程序附加的</w:t>
-      </w:r>
-      <w:proofErr w:type="spellStart"/>
-      <w:r>
-        <w:rPr>
-          <w:rFonts w:ascii="Times New Roman" w:eastAsia="Times New Roman" w:hAnsi="Times New Roman" w:cs="Times New Roman"/>
-          <w:sz w:val="24"/>
-          <w:szCs w:val="24"/>
-        </w:rPr>
-        <w:t>dll</w:t>
-      </w:r>
-      <w:proofErr w:type="spellEnd"/>
-      <w:r>
-        <w:rPr>
-          <w:rFonts w:ascii="SimSun" w:eastAsia="SimSun" w:hAnsi="SimSun" w:cs="SimSun" w:hint="eastAsia"/>
-          <w:sz w:val="24"/>
-          <w:szCs w:val="24"/>
-        </w:rPr>
-        <w:t>库文件，比如，</w:t>
-      </w:r>
-      <w:r>
-        <w:rPr>
-          <w:rFonts w:ascii="Times New Roman" w:eastAsia="Times New Roman" w:hAnsi="Times New Roman" w:cs="Times New Roman"/>
-          <w:color w:val="8000FF"/>
-          <w:sz w:val="24"/>
-          <w:szCs w:val="24"/>
-        </w:rPr>
-        <w:t>sql.dll libpng.dll</w:t>
-      </w:r>
-      <w:r>
-        <w:rPr>
-          <w:rFonts w:ascii="Times New Roman" w:eastAsia="Times New Roman" w:hAnsi="Times New Roman" w:cs="Times New Roman"/>
-          <w:sz w:val="24"/>
-          <w:szCs w:val="24"/>
-        </w:rPr>
-        <w:t xml:space="preserve"> </w:t>
+          <w:rFonts w:ascii="Times New Roman" w:eastAsia="Times New Roman" w:hAnsi="Times New Roman" w:cs="Times New Roman"/>
+          <w:color w:val="000000" w:themeColor="text1"/>
+          <w:sz w:val="24"/>
+          <w:szCs w:val="24"/>
+        </w:rPr>
+        <w:t xml:space="preserve">\x86\\Microsoft.VC80.CRT </w:t>
+      </w:r>
+      <w:r>
+        <w:rPr>
+          <w:rFonts w:ascii="Times New Roman" w:eastAsia="Times New Roman" w:hAnsi="Times New Roman" w:cs="Times New Roman"/>
+          <w:color w:val="000000" w:themeColor="text1"/>
+          <w:sz w:val="24"/>
+          <w:szCs w:val="24"/>
+        </w:rPr>
+        <w:br/>
+        <w:t>msvcm80.dll</w:t>
+      </w:r>
+      <w:r>
+        <w:rPr>
+          <w:rFonts w:ascii="Times New Roman" w:eastAsia="Times New Roman" w:hAnsi="Times New Roman" w:cs="Times New Roman"/>
+          <w:color w:val="000000" w:themeColor="text1"/>
+          <w:sz w:val="24"/>
+          <w:szCs w:val="24"/>
+        </w:rPr>
+        <w:br/>
+        <w:t>msvcp80.dll</w:t>
+      </w:r>
+      <w:r>
+        <w:rPr>
+          <w:rFonts w:ascii="Times New Roman" w:eastAsia="Times New Roman" w:hAnsi="Times New Roman" w:cs="Times New Roman"/>
+          <w:color w:val="000000" w:themeColor="text1"/>
+          <w:sz w:val="24"/>
+          <w:szCs w:val="24"/>
+        </w:rPr>
+        <w:br/>
+        <w:t>msvcr80.dll</w:t>
+      </w:r>
+      <w:r>
+        <w:rPr>
+          <w:rFonts w:ascii="Times New Roman" w:eastAsia="Times New Roman" w:hAnsi="Times New Roman" w:cs="Times New Roman"/>
+          <w:color w:val="000000" w:themeColor="text1"/>
+          <w:sz w:val="24"/>
+          <w:szCs w:val="24"/>
+        </w:rPr>
+        <w:br/>
+        <w:t>QtCore4.dll</w:t>
+      </w:r>
+      <w:r>
+        <w:rPr>
+          <w:rFonts w:ascii="Times New Roman" w:eastAsia="Times New Roman" w:hAnsi="Times New Roman" w:cs="Times New Roman"/>
+          <w:color w:val="000000" w:themeColor="text1"/>
+          <w:sz w:val="24"/>
+          <w:szCs w:val="24"/>
+        </w:rPr>
+        <w:br/>
+        <w:t xml:space="preserve">QtGui4.dll </w:t>
       </w:r>
     </w:p>
     <w:p>
@@ -1256,6 +1129,7 @@
         <w:spacing w:before="100" w:beforeAutospacing="1" w:after="100" w:afterAutospacing="1" w:line="360" w:lineRule="auto"/>
         <w:rPr>
           <w:rFonts w:ascii="Times New Roman" w:eastAsia="Times New Roman" w:hAnsi="Times New Roman" w:cs="Times New Roman"/>
+          <w:color w:val="000000" w:themeColor="text1"/>
           <w:sz w:val="24"/>
           <w:szCs w:val="24"/>
         </w:rPr>
@@ -1263,6 +1137,178 @@
       <w:r>
         <w:rPr>
           <w:rFonts w:ascii="SimSun" w:eastAsia="SimSun" w:hAnsi="SimSun" w:cs="SimSun" w:hint="eastAsia"/>
+          <w:color w:val="000000" w:themeColor="text1"/>
+          <w:sz w:val="24"/>
+          <w:szCs w:val="24"/>
+        </w:rPr>
+        <w:t>推荐一个很好用的工具，微软出的一个小工具</w:t>
+      </w:r>
+      <w:r>
+        <w:rPr>
+          <w:rFonts w:ascii="Times New Roman" w:eastAsia="Times New Roman" w:hAnsi="Times New Roman" w:cs="Times New Roman"/>
+          <w:color w:val="000000" w:themeColor="text1"/>
+          <w:sz w:val="24"/>
+          <w:szCs w:val="24"/>
+        </w:rPr>
+        <w:t>Dependency Walker</w:t>
+      </w:r>
+      <w:r>
+        <w:rPr>
+          <w:rFonts w:ascii="SimSun" w:eastAsia="SimSun" w:hAnsi="SimSun" w:cs="SimSun" w:hint="eastAsia"/>
+          <w:color w:val="000000" w:themeColor="text1"/>
+          <w:sz w:val="24"/>
+          <w:szCs w:val="24"/>
+        </w:rPr>
+        <w:t>，也被微软集成到了它的</w:t>
+      </w:r>
+      <w:r>
+        <w:rPr>
+          <w:rFonts w:ascii="Times New Roman" w:eastAsia="Times New Roman" w:hAnsi="Times New Roman" w:cs="Times New Roman"/>
+          <w:color w:val="000000" w:themeColor="text1"/>
+          <w:sz w:val="24"/>
+          <w:szCs w:val="24"/>
+        </w:rPr>
+        <w:t>VS</w:t>
+      </w:r>
+      <w:r>
+        <w:rPr>
+          <w:rFonts w:ascii="SimSun" w:eastAsia="SimSun" w:hAnsi="SimSun" w:cs="SimSun" w:hint="eastAsia"/>
+          <w:color w:val="000000" w:themeColor="text1"/>
+          <w:sz w:val="24"/>
+          <w:szCs w:val="24"/>
+        </w:rPr>
+        <w:t>里面。在</w:t>
+      </w:r>
+      <w:r>
+        <w:rPr>
+          <w:rFonts w:ascii="Times New Roman" w:eastAsia="Times New Roman" w:hAnsi="Times New Roman" w:cs="Times New Roman"/>
+          <w:color w:val="000000" w:themeColor="text1"/>
+          <w:sz w:val="24"/>
+          <w:szCs w:val="24"/>
+        </w:rPr>
+        <w:br/>
+        <w:t>x:\Program Files\Microsoft Visual Studio 8\Common7\Tools\Bin\depends.exe</w:t>
+      </w:r>
+      <w:r>
+        <w:rPr>
+          <w:rFonts w:ascii="Times New Roman" w:eastAsia="Times New Roman" w:hAnsi="Times New Roman" w:cs="Times New Roman"/>
+          <w:color w:val="000000" w:themeColor="text1"/>
+          <w:sz w:val="24"/>
+          <w:szCs w:val="24"/>
+        </w:rPr>
+        <w:br/>
+      </w:r>
+      <w:r>
+        <w:rPr>
+          <w:rFonts w:ascii="SimSun" w:eastAsia="SimSun" w:hAnsi="SimSun" w:cs="SimSun" w:hint="eastAsia"/>
+          <w:color w:val="000000" w:themeColor="text1"/>
+          <w:sz w:val="24"/>
+          <w:szCs w:val="24"/>
+        </w:rPr>
+        <w:t>它可以检测出绝大多数的程序需要的</w:t>
+      </w:r>
+      <w:proofErr w:type="spellStart"/>
+      <w:r>
+        <w:rPr>
+          <w:rFonts w:ascii="Times New Roman" w:eastAsia="Times New Roman" w:hAnsi="Times New Roman" w:cs="Times New Roman"/>
+          <w:color w:val="000000" w:themeColor="text1"/>
+          <w:sz w:val="24"/>
+          <w:szCs w:val="24"/>
+        </w:rPr>
+        <w:t>dll</w:t>
+      </w:r>
+      <w:proofErr w:type="spellEnd"/>
+      <w:r>
+        <w:rPr>
+          <w:rFonts w:ascii="SimSun" w:eastAsia="SimSun" w:hAnsi="SimSun" w:cs="SimSun" w:hint="eastAsia"/>
+          <w:color w:val="000000" w:themeColor="text1"/>
+          <w:sz w:val="24"/>
+          <w:szCs w:val="24"/>
+        </w:rPr>
+        <w:t>库文件。这样，就不用手动去查找缺失的</w:t>
+      </w:r>
+      <w:proofErr w:type="spellStart"/>
+      <w:r>
+        <w:rPr>
+          <w:rFonts w:ascii="Times New Roman" w:eastAsia="Times New Roman" w:hAnsi="Times New Roman" w:cs="Times New Roman"/>
+          <w:color w:val="000000" w:themeColor="text1"/>
+          <w:sz w:val="24"/>
+          <w:szCs w:val="24"/>
+        </w:rPr>
+        <w:t>dll</w:t>
+      </w:r>
+      <w:proofErr w:type="spellEnd"/>
+      <w:r>
+        <w:rPr>
+          <w:rFonts w:ascii="SimSun" w:eastAsia="SimSun" w:hAnsi="SimSun" w:cs="SimSun" w:hint="eastAsia"/>
+          <w:color w:val="000000" w:themeColor="text1"/>
+          <w:sz w:val="24"/>
+          <w:szCs w:val="24"/>
+        </w:rPr>
+        <w:t>文件了。</w:t>
+      </w:r>
+      <w:r>
+        <w:rPr>
+          <w:rFonts w:ascii="Times New Roman" w:eastAsia="Times New Roman" w:hAnsi="Times New Roman" w:cs="Times New Roman"/>
+          <w:color w:val="000000" w:themeColor="text1"/>
+          <w:sz w:val="24"/>
+          <w:szCs w:val="24"/>
+        </w:rPr>
+        <w:br/>
+      </w:r>
+      <w:r>
+        <w:rPr>
+          <w:rFonts w:ascii="SimSun" w:eastAsia="SimSun" w:hAnsi="SimSun" w:cs="SimSun" w:hint="eastAsia"/>
+          <w:color w:val="000000" w:themeColor="text1"/>
+          <w:sz w:val="24"/>
+          <w:szCs w:val="24"/>
+        </w:rPr>
+        <w:t>另外，还有一些你程序附加的</w:t>
+      </w:r>
+      <w:proofErr w:type="spellStart"/>
+      <w:r>
+        <w:rPr>
+          <w:rFonts w:ascii="Times New Roman" w:eastAsia="Times New Roman" w:hAnsi="Times New Roman" w:cs="Times New Roman"/>
+          <w:color w:val="000000" w:themeColor="text1"/>
+          <w:sz w:val="24"/>
+          <w:szCs w:val="24"/>
+        </w:rPr>
+        <w:t>dll</w:t>
+      </w:r>
+      <w:proofErr w:type="spellEnd"/>
+      <w:r>
+        <w:rPr>
+          <w:rFonts w:ascii="SimSun" w:eastAsia="SimSun" w:hAnsi="SimSun" w:cs="SimSun" w:hint="eastAsia"/>
+          <w:color w:val="000000" w:themeColor="text1"/>
+          <w:sz w:val="24"/>
+          <w:szCs w:val="24"/>
+        </w:rPr>
+        <w:t>库文件，比如，</w:t>
+      </w:r>
+      <w:r>
+        <w:rPr>
+          <w:rFonts w:ascii="Times New Roman" w:eastAsia="Times New Roman" w:hAnsi="Times New Roman" w:cs="Times New Roman"/>
+          <w:color w:val="000000" w:themeColor="text1"/>
+          <w:sz w:val="24"/>
+          <w:szCs w:val="24"/>
+        </w:rPr>
+        <w:t xml:space="preserve">sql.dll libpng.dll </w:t>
+      </w:r>
+    </w:p>
+    <w:p>
+      <w:pPr>
+        <w:spacing w:before="100" w:beforeAutospacing="1" w:after="100" w:afterAutospacing="1" w:line="360" w:lineRule="auto"/>
+        <w:rPr>
+          <w:rFonts w:ascii="Times New Roman" w:eastAsia="Times New Roman" w:hAnsi="Times New Roman" w:cs="Times New Roman"/>
+          <w:color w:val="000000" w:themeColor="text1"/>
+          <w:sz w:val="24"/>
+          <w:szCs w:val="24"/>
+        </w:rPr>
+      </w:pPr>
+      <w:r>
+        <w:rPr>
+          <w:rFonts w:ascii="SimSun" w:eastAsia="SimSun" w:hAnsi="SimSun" w:cs="SimSun" w:hint="eastAsia"/>
+          <w:color w:val="000000" w:themeColor="text1"/>
           <w:sz w:val="24"/>
           <w:szCs w:val="24"/>
         </w:rPr>
@@ -1271,6 +1317,7 @@
       <w:r>
         <w:rPr>
           <w:rFonts w:ascii="SimSun" w:eastAsia="SimSun" w:hAnsi="SimSun" w:cs="SimSun"/>
+          <w:color w:val="000000" w:themeColor="text1"/>
           <w:sz w:val="24"/>
           <w:szCs w:val="24"/>
         </w:rPr>
@@ -1281,6 +1328,7 @@
       <w:pPr>
         <w:spacing w:line="360" w:lineRule="auto"/>
         <w:rPr>
+          <w:color w:val="000000" w:themeColor="text1"/>
           <w:sz w:val="24"/>
           <w:szCs w:val="24"/>
         </w:rPr>
@@ -1480,6 +1528,7 @@
   <w:style w:type="character" w:default="1" w:styleId="DefaultParagraphFont">
     <w:name w:val="Default Paragraph Font"/>
     <w:uiPriority w:val="1"/>
+    <w:semiHidden/>
     <w:unhideWhenUsed/>
   </w:style>
   <w:style w:type="table" w:default="1" w:styleId="TableNormal">
